--- a/文档工具sphinx.docx
+++ b/文档工具sphinx.docx
@@ -6,7 +6,6 @@
       <w:pPr>
         <w:pStyle w:val="1"/>
         <w:rPr>
-          <w:rFonts w:hint="eastAsia"/>
           <w:shd w:val="pct15" w:color="auto" w:fill="FFFFFF"/>
         </w:rPr>
       </w:pPr>
@@ -39,11 +38,6 @@
       </w:r>
     </w:p>
     <w:p>
-      <w:pPr>
-        <w:rPr>
-          <w:rFonts w:hint="eastAsia"/>
-        </w:rPr>
-      </w:pPr>
       <w:r>
         <w:rPr>
           <w:rFonts w:hint="eastAsia"/>
@@ -53,14 +47,46 @@
     </w:p>
     <w:p>
       <w:pPr>
-        <w:rPr>
-          <w:rFonts w:hint="eastAsia"/>
-        </w:rPr>
-      </w:pPr>
-    </w:p>
-    <w:p>
-      <w:pPr>
         <w:pStyle w:val="1"/>
+      </w:pPr>
+      <w:r>
+        <w:rPr>
+          <w:rFonts w:hint="eastAsia"/>
+        </w:rPr>
+        <w:t>Windows</w:t>
+      </w:r>
+      <w:r>
+        <w:rPr>
+          <w:rFonts w:hint="eastAsia"/>
+        </w:rPr>
+        <w:t>下安装</w:t>
+      </w:r>
+    </w:p>
+    <w:p>
+      <w:pPr>
+        <w:rPr>
+          <w:rFonts w:hint="eastAsia"/>
+        </w:rPr>
+      </w:pPr>
+      <w:hyperlink r:id="rId6" w:history="1">
+        <w:r>
+          <w:rPr>
+            <w:rStyle w:val="a3"/>
+          </w:rPr>
+          <w:t>http://sphinx-doc.org/install.html#windows-install-python-and-sphinx</w:t>
+        </w:r>
+      </w:hyperlink>
+    </w:p>
+    <w:p>
+      <w:pPr>
+        <w:rPr>
+          <w:rFonts w:hint="eastAsia"/>
+        </w:rPr>
+      </w:pPr>
+    </w:p>
+    <w:p>
+      <w:pPr>
+        <w:pStyle w:val="2"/>
         <w:rPr>
           <w:rFonts w:hint="eastAsia"/>
         </w:rPr>
@@ -71,6 +97,156 @@
         </w:rPr>
         <w:t>安装</w:t>
       </w:r>
+      <w:r>
+        <w:rPr>
+          <w:rFonts w:hint="eastAsia"/>
+        </w:rPr>
+        <w:t>python 2.7</w:t>
+      </w:r>
+    </w:p>
+    <w:p>
+      <w:pPr>
+        <w:rPr>
+          <w:rFonts w:hint="eastAsia"/>
+        </w:rPr>
+      </w:pPr>
+      <w:hyperlink r:id="rId7" w:history="1">
+        <w:r>
+          <w:rPr>
+            <w:rStyle w:val="a3"/>
+          </w:rPr>
+          <w:t>http://python.org</w:t>
+        </w:r>
+        <w:r>
+          <w:rPr>
+            <w:rStyle w:val="a3"/>
+            <w:rFonts w:hint="eastAsia"/>
+          </w:rPr>
+          <w:t>/</w:t>
+        </w:r>
+      </w:hyperlink>
+    </w:p>
+    <w:p>
+      <w:pPr>
+        <w:rPr>
+          <w:rFonts w:hint="eastAsia"/>
+        </w:rPr>
+      </w:pPr>
+    </w:p>
+    <w:p>
+      <w:pPr>
+        <w:rPr>
+          <w:rFonts w:hint="eastAsia"/>
+        </w:rPr>
+      </w:pPr>
+      <w:r>
+        <w:rPr>
+          <w:noProof/>
+        </w:rPr>
+        <w:drawing>
+          <wp:inline distT="0" distB="0" distL="0" distR="0" wp14:anchorId="6D2C57BB" wp14:editId="6CFCAC7B">
+            <wp:extent cx="5274310" cy="1945512"/>
+            <wp:effectExtent l="0" t="0" r="2540" b="0"/>
+            <wp:docPr id="1" name="图片 1"/>
+            <wp:cNvGraphicFramePr>
+              <a:graphicFrameLocks xmlns:a="http://schemas.openxmlformats.org/drawingml/2006/main" noChangeAspect="1"/>
+            </wp:cNvGraphicFramePr>
+            <a:graphic xmlns:a="http://schemas.openxmlformats.org/drawingml/2006/main">
+              <a:graphicData uri="http://schemas.openxmlformats.org/drawingml/2006/picture">
+                <pic:pic xmlns:pic="http://schemas.openxmlformats.org/drawingml/2006/picture">
+                  <pic:nvPicPr>
+                    <pic:cNvPr id="0" name=""/>
+                    <pic:cNvPicPr/>
+                  </pic:nvPicPr>
+                  <pic:blipFill>
+                    <a:blip r:embed="rId8"/>
+                    <a:stretch>
+                      <a:fillRect/>
+                    </a:stretch>
+                  </pic:blipFill>
+                  <pic:spPr>
+                    <a:xfrm>
+                      <a:off x="0" y="0"/>
+                      <a:ext cx="5274310" cy="1945512"/>
+                    </a:xfrm>
+                    <a:prstGeom prst="rect">
+                      <a:avLst/>
+                    </a:prstGeom>
+                  </pic:spPr>
+                </pic:pic>
+              </a:graphicData>
+            </a:graphic>
+          </wp:inline>
+        </w:drawing>
+      </w:r>
+    </w:p>
+    <w:p>
+      <w:pPr>
+        <w:rPr>
+          <w:rFonts w:hint="eastAsia"/>
+        </w:rPr>
+      </w:pPr>
+    </w:p>
+    <w:p>
+      <w:pPr>
+        <w:rPr>
+          <w:rFonts w:hint="eastAsia"/>
+        </w:rPr>
+      </w:pPr>
+      <w:r>
+        <w:rPr>
+          <w:rFonts w:hint="eastAsia"/>
+        </w:rPr>
+        <w:t>选择安装</w:t>
+      </w:r>
+      <w:r>
+        <w:rPr>
+          <w:rFonts w:hint="eastAsia"/>
+        </w:rPr>
+        <w:t>自己操作系统支持的</w:t>
+      </w:r>
+      <w:r>
+        <w:rPr>
+          <w:rFonts w:hint="eastAsia"/>
+        </w:rPr>
+        <w:t>软件</w:t>
+      </w:r>
+    </w:p>
+    <w:p>
+      <w:pPr>
+        <w:rPr>
+          <w:rFonts w:hint="eastAsia"/>
+        </w:rPr>
+      </w:pPr>
+    </w:p>
+    <w:p>
+      <w:pPr>
+        <w:rPr>
+          <w:rFonts w:hint="eastAsia"/>
+        </w:rPr>
+      </w:pPr>
+      <w:r>
+        <w:rPr>
+          <w:rFonts w:hint="eastAsia"/>
+        </w:rPr>
+        <w:t>安装完成后需要添加</w:t>
+      </w:r>
+      <w:r>
+        <w:rPr>
+          <w:rFonts w:hint="eastAsia"/>
+        </w:rPr>
+        <w:t>path</w:t>
+      </w:r>
+    </w:p>
+    <w:p>
+      <w:pPr>
+        <w:rPr>
+          <w:rFonts w:hint="eastAsia"/>
+        </w:rPr>
+      </w:pPr>
+      <w:r>
+        <w:t>set path=%cd%\Python27;%cd%\Python27\Scripts;%path%</w:t>
+      </w:r>
     </w:p>
     <w:p>
       <w:pPr>
@@ -90,6 +266,180 @@
         <w:rPr>
           <w:rFonts w:hint="eastAsia"/>
         </w:rPr>
+        <w:lastRenderedPageBreak/>
+        <w:t>安装</w:t>
+      </w:r>
+      <w:r>
+        <w:rPr>
+          <w:rFonts w:hint="eastAsia"/>
+        </w:rPr>
+        <w:t>Pip</w:t>
+      </w:r>
+    </w:p>
+    <w:p>
+      <w:pPr>
+        <w:rPr>
+          <w:rFonts w:hint="eastAsia"/>
+        </w:rPr>
+      </w:pPr>
+      <w:r>
+        <w:rPr>
+          <w:noProof/>
+        </w:rPr>
+        <w:drawing>
+          <wp:inline distT="0" distB="0" distL="0" distR="0" wp14:anchorId="4948FCDE" wp14:editId="176CEFBF">
+            <wp:extent cx="5274310" cy="1589618"/>
+            <wp:effectExtent l="0" t="0" r="2540" b="0"/>
+            <wp:docPr id="2" name="图片 2"/>
+            <wp:cNvGraphicFramePr>
+              <a:graphicFrameLocks xmlns:a="http://schemas.openxmlformats.org/drawingml/2006/main" noChangeAspect="1"/>
+            </wp:cNvGraphicFramePr>
+            <a:graphic xmlns:a="http://schemas.openxmlformats.org/drawingml/2006/main">
+              <a:graphicData uri="http://schemas.openxmlformats.org/drawingml/2006/picture">
+                <pic:pic xmlns:pic="http://schemas.openxmlformats.org/drawingml/2006/picture">
+                  <pic:nvPicPr>
+                    <pic:cNvPr id="0" name=""/>
+                    <pic:cNvPicPr/>
+                  </pic:nvPicPr>
+                  <pic:blipFill>
+                    <a:blip r:embed="rId9"/>
+                    <a:stretch>
+                      <a:fillRect/>
+                    </a:stretch>
+                  </pic:blipFill>
+                  <pic:spPr>
+                    <a:xfrm>
+                      <a:off x="0" y="0"/>
+                      <a:ext cx="5274310" cy="1589618"/>
+                    </a:xfrm>
+                    <a:prstGeom prst="rect">
+                      <a:avLst/>
+                    </a:prstGeom>
+                  </pic:spPr>
+                </pic:pic>
+              </a:graphicData>
+            </a:graphic>
+          </wp:inline>
+        </w:drawing>
+      </w:r>
+    </w:p>
+    <w:p>
+      <w:pPr>
+        <w:rPr>
+          <w:rFonts w:hint="eastAsia"/>
+        </w:rPr>
+      </w:pPr>
+    </w:p>
+    <w:p>
+      <w:pPr>
+        <w:rPr>
+          <w:rFonts w:hint="eastAsia"/>
+        </w:rPr>
+      </w:pPr>
+    </w:p>
+    <w:p>
+      <w:pPr>
+        <w:pStyle w:val="2"/>
+        <w:rPr>
+          <w:rFonts w:hint="eastAsia"/>
+        </w:rPr>
+      </w:pPr>
+      <w:r>
+        <w:rPr>
+          <w:rFonts w:hint="eastAsia"/>
+        </w:rPr>
+        <w:t>安装</w:t>
+      </w:r>
+      <w:r>
+        <w:rPr>
+          <w:rFonts w:hint="eastAsia"/>
+        </w:rPr>
+        <w:t>sphinx</w:t>
+      </w:r>
+    </w:p>
+    <w:p>
+      <w:pPr>
+        <w:rPr>
+          <w:rFonts w:hint="eastAsia"/>
+        </w:rPr>
+      </w:pPr>
+      <w:r>
+        <w:rPr>
+          <w:noProof/>
+        </w:rPr>
+        <w:drawing>
+          <wp:inline distT="0" distB="0" distL="0" distR="0" wp14:anchorId="73AEA95B" wp14:editId="135FCE7E">
+            <wp:extent cx="5274310" cy="1841125"/>
+            <wp:effectExtent l="0" t="0" r="2540" b="6985"/>
+            <wp:docPr id="3" name="图片 3"/>
+            <wp:cNvGraphicFramePr>
+              <a:graphicFrameLocks xmlns:a="http://schemas.openxmlformats.org/drawingml/2006/main" noChangeAspect="1"/>
+            </wp:cNvGraphicFramePr>
+            <a:graphic xmlns:a="http://schemas.openxmlformats.org/drawingml/2006/main">
+              <a:graphicData uri="http://schemas.openxmlformats.org/drawingml/2006/picture">
+                <pic:pic xmlns:pic="http://schemas.openxmlformats.org/drawingml/2006/picture">
+                  <pic:nvPicPr>
+                    <pic:cNvPr id="0" name=""/>
+                    <pic:cNvPicPr/>
+                  </pic:nvPicPr>
+                  <pic:blipFill>
+                    <a:blip r:embed="rId10"/>
+                    <a:stretch>
+                      <a:fillRect/>
+                    </a:stretch>
+                  </pic:blipFill>
+                  <pic:spPr>
+                    <a:xfrm>
+                      <a:off x="0" y="0"/>
+                      <a:ext cx="5274310" cy="1841125"/>
+                    </a:xfrm>
+                    <a:prstGeom prst="rect">
+                      <a:avLst/>
+                    </a:prstGeom>
+                  </pic:spPr>
+                </pic:pic>
+              </a:graphicData>
+            </a:graphic>
+          </wp:inline>
+        </w:drawing>
+      </w:r>
+    </w:p>
+    <w:p/>
+    <w:p>
+      <w:pPr>
+        <w:pStyle w:val="1"/>
+      </w:pPr>
+      <w:r>
+        <w:t>L</w:t>
+      </w:r>
+      <w:r>
+        <w:rPr>
+          <w:rFonts w:hint="eastAsia"/>
+        </w:rPr>
+        <w:t>inux</w:t>
+      </w:r>
+      <w:r>
+        <w:rPr>
+          <w:rFonts w:hint="eastAsia"/>
+        </w:rPr>
+        <w:t>下</w:t>
+      </w:r>
+      <w:r>
+        <w:rPr>
+          <w:rFonts w:hint="eastAsia"/>
+        </w:rPr>
+        <w:t>安装</w:t>
+      </w:r>
+    </w:p>
+    <w:p/>
+    <w:p>
+      <w:pPr>
+        <w:pStyle w:val="2"/>
+      </w:pPr>
+      <w:r>
+        <w:rPr>
+          <w:rFonts w:hint="eastAsia"/>
+        </w:rPr>
         <w:t>安装类似</w:t>
       </w:r>
       <w:r>
@@ -112,12 +462,7 @@
       </w:r>
     </w:p>
     <w:p>
-      <w:pPr>
-        <w:rPr>
-          <w:rFonts w:hint="eastAsia"/>
-        </w:rPr>
-      </w:pPr>
-      <w:hyperlink r:id="rId6" w:history="1">
+      <w:hyperlink r:id="rId11" w:history="1">
         <w:r>
           <w:rPr>
             <w:rStyle w:val="a3"/>
@@ -126,34 +471,13 @@
         </w:r>
       </w:hyperlink>
     </w:p>
-    <w:p>
-      <w:pPr>
-        <w:rPr>
-          <w:rFonts w:hint="eastAsia"/>
-        </w:rPr>
-      </w:pPr>
-    </w:p>
-    <w:p>
-      <w:pPr>
-        <w:rPr>
-          <w:rFonts w:hint="eastAsia"/>
-        </w:rPr>
-      </w:pPr>
-      <w:proofErr w:type="gramStart"/>
-      <w:r>
-        <w:t>yum</w:t>
-      </w:r>
-      <w:proofErr w:type="gramEnd"/>
-      <w:r>
-        <w:t xml:space="preserve"> install python-pip</w:t>
-      </w:r>
-    </w:p>
-    <w:p>
-      <w:pPr>
-        <w:rPr>
-          <w:rFonts w:hint="eastAsia"/>
-        </w:rPr>
-      </w:pPr>
+    <w:p/>
+    <w:p>
+      <w:r>
+        <w:t>yum install python-pip</w:t>
+      </w:r>
+    </w:p>
+    <w:p>
       <w:r>
         <w:rPr>
           <w:rFonts w:hint="eastAsia"/>
@@ -162,68 +486,30 @@
       </w:r>
     </w:p>
     <w:p>
-      <w:pPr>
-        <w:rPr>
-          <w:rFonts w:hint="eastAsia"/>
-        </w:rPr>
-      </w:pPr>
-      <w:proofErr w:type="gramStart"/>
-      <w:r>
-        <w:t>yum</w:t>
-      </w:r>
-      <w:proofErr w:type="gramEnd"/>
-      <w:r>
-        <w:t xml:space="preserve"> install python</w:t>
-      </w:r>
-    </w:p>
-    <w:p>
-      <w:pPr>
-        <w:rPr>
-          <w:rFonts w:hint="eastAsia"/>
-        </w:rPr>
-      </w:pPr>
-      <w:proofErr w:type="spellStart"/>
-      <w:proofErr w:type="gramStart"/>
+      <w:r>
+        <w:t>yum install python</w:t>
+      </w:r>
+    </w:p>
+    <w:p>
       <w:r>
         <w:rPr>
           <w:rFonts w:hint="eastAsia"/>
         </w:rPr>
         <w:t>wget</w:t>
       </w:r>
-      <w:proofErr w:type="spellEnd"/>
-      <w:proofErr w:type="gramEnd"/>
       <w:r>
         <w:t xml:space="preserve"> https://bootstrap.pypa.io/get-pip.py</w:t>
       </w:r>
     </w:p>
     <w:p>
-      <w:pPr>
-        <w:rPr>
-          <w:rFonts w:hint="eastAsia"/>
-        </w:rPr>
-      </w:pPr>
-      <w:proofErr w:type="gramStart"/>
-      <w:r>
-        <w:t>python</w:t>
-      </w:r>
-      <w:proofErr w:type="gramEnd"/>
-      <w:r>
-        <w:t xml:space="preserve"> get-pip.py</w:t>
-      </w:r>
-    </w:p>
-    <w:p>
-      <w:pPr>
-        <w:rPr>
-          <w:rFonts w:hint="eastAsia"/>
-        </w:rPr>
-      </w:pPr>
-    </w:p>
+      <w:r>
+        <w:t>python get-pip.py</w:t>
+      </w:r>
+    </w:p>
+    <w:p/>
     <w:p>
       <w:pPr>
         <w:pStyle w:val="2"/>
-        <w:rPr>
-          <w:rFonts w:hint="eastAsia"/>
-        </w:rPr>
       </w:pPr>
       <w:r>
         <w:rPr>
@@ -239,26 +525,11 @@
       </w:r>
     </w:p>
     <w:p>
-      <w:pPr>
-        <w:rPr>
-          <w:rFonts w:hint="eastAsia"/>
-        </w:rPr>
-      </w:pPr>
-      <w:proofErr w:type="gramStart"/>
-      <w:r>
-        <w:t>pip  install</w:t>
-      </w:r>
-      <w:proofErr w:type="gramEnd"/>
-      <w:r>
-        <w:t xml:space="preserve"> sphinx</w:t>
-      </w:r>
-    </w:p>
-    <w:p>
-      <w:pPr>
-        <w:rPr>
-          <w:rFonts w:hint="eastAsia"/>
-        </w:rPr>
-      </w:pPr>
+      <w:r>
+        <w:t>pip  install sphinx</w:t>
+      </w:r>
+    </w:p>
+    <w:p>
       <w:r>
         <w:rPr>
           <w:rFonts w:hint="eastAsia"/>
@@ -280,13 +551,9 @@
         <w:t>教程</w:t>
       </w:r>
     </w:p>
-    <w:p>
-      <w:pPr>
-        <w:rPr>
-          <w:rFonts w:hint="eastAsia"/>
-        </w:rPr>
-      </w:pPr>
-      <w:hyperlink r:id="rId7" w:history="1">
+    <w:p/>
+    <w:p>
+      <w:hyperlink r:id="rId12" w:history="1">
         <w:r>
           <w:rPr>
             <w:rStyle w:val="a3"/>
@@ -295,43 +562,19 @@
         </w:r>
       </w:hyperlink>
     </w:p>
-    <w:p>
-      <w:pPr>
-        <w:rPr>
-          <w:rFonts w:hint="eastAsia"/>
-        </w:rPr>
-      </w:pPr>
-    </w:p>
-    <w:p>
-      <w:pPr>
-        <w:rPr>
-          <w:rFonts w:hint="eastAsia"/>
-        </w:rPr>
-      </w:pPr>
-    </w:p>
-    <w:p>
-      <w:pPr>
-        <w:rPr>
-          <w:rFonts w:hint="eastAsia"/>
-        </w:rPr>
-      </w:pPr>
-      <w:r>
-        <w:rPr>
-          <w:rFonts w:hint="eastAsia"/>
-        </w:rPr>
-        <w:t xml:space="preserve">1. </w:t>
-      </w:r>
-      <w:proofErr w:type="spellStart"/>
-      <w:r>
-        <w:rPr>
-          <w:rFonts w:hint="eastAsia"/>
-        </w:rPr>
-        <w:t>sqhinx-quickstart</w:t>
-      </w:r>
-      <w:proofErr w:type="spellEnd"/>
-    </w:p>
-    <w:p>
-      <w:pPr>
+    <w:p/>
+    <w:p/>
+    <w:p>
+      <w:r>
+        <w:rPr>
+          <w:rFonts w:hint="eastAsia"/>
+        </w:rPr>
+        <w:t>1. sqhinx-quickstart</w:t>
+      </w:r>
+    </w:p>
+    <w:p>
+      <w:pPr>
+        <w:pStyle w:val="2"/>
         <w:rPr>
           <w:rFonts w:hint="eastAsia"/>
         </w:rPr>
@@ -349,60 +592,53 @@
           <w:rFonts w:hint="eastAsia"/>
         </w:rPr>
       </w:pPr>
-      <w:proofErr w:type="gramStart"/>
-      <w:r>
-        <w:rPr>
-          <w:rFonts w:hint="eastAsia"/>
-        </w:rPr>
-        <w:t>source/</w:t>
-      </w:r>
-      <w:r>
-        <w:rPr>
-          <w:rFonts w:hint="eastAsia"/>
-        </w:rPr>
-        <w:t>conf.py</w:t>
-      </w:r>
-      <w:proofErr w:type="gramEnd"/>
-    </w:p>
-    <w:p>
-      <w:pPr>
-        <w:rPr>
-          <w:rFonts w:hint="eastAsia"/>
-        </w:rPr>
-      </w:pPr>
-      <w:r>
-        <w:rPr>
-          <w:rFonts w:hint="eastAsia"/>
-        </w:rPr>
-        <w:t xml:space="preserve">2. </w:t>
-      </w:r>
-      <w:r>
-        <w:rPr>
-          <w:rFonts w:hint="eastAsia"/>
-        </w:rPr>
-        <w:t>编写文档</w:t>
-      </w:r>
-    </w:p>
-    <w:p>
-      <w:pPr>
-        <w:rPr>
-          <w:rFonts w:hint="eastAsia"/>
-        </w:rPr>
-      </w:pPr>
-      <w:proofErr w:type="gramStart"/>
-      <w:r>
-        <w:rPr>
-          <w:rFonts w:hint="eastAsia"/>
-        </w:rPr>
-        <w:t>cd</w:t>
-      </w:r>
-      <w:proofErr w:type="gramEnd"/>
-      <w:r>
-        <w:rPr>
-          <w:rFonts w:hint="eastAsia"/>
-        </w:rPr>
-        <w:t xml:space="preserve"> source</w:t>
-      </w:r>
+      <w:r>
+        <w:rPr>
+          <w:noProof/>
+        </w:rPr>
+        <w:drawing>
+          <wp:inline distT="0" distB="0" distL="0" distR="0" wp14:anchorId="679F0187" wp14:editId="5ED6903A">
+            <wp:extent cx="5274310" cy="2460734"/>
+            <wp:effectExtent l="0" t="0" r="2540" b="0"/>
+            <wp:docPr id="4" name="图片 4"/>
+            <wp:cNvGraphicFramePr>
+              <a:graphicFrameLocks xmlns:a="http://schemas.openxmlformats.org/drawingml/2006/main" noChangeAspect="1"/>
+            </wp:cNvGraphicFramePr>
+            <a:graphic xmlns:a="http://schemas.openxmlformats.org/drawingml/2006/main">
+              <a:graphicData uri="http://schemas.openxmlformats.org/drawingml/2006/picture">
+                <pic:pic xmlns:pic="http://schemas.openxmlformats.org/drawingml/2006/picture">
+                  <pic:nvPicPr>
+                    <pic:cNvPr id="0" name=""/>
+                    <pic:cNvPicPr/>
+                  </pic:nvPicPr>
+                  <pic:blipFill>
+                    <a:blip r:embed="rId13"/>
+                    <a:stretch>
+                      <a:fillRect/>
+                    </a:stretch>
+                  </pic:blipFill>
+                  <pic:spPr>
+                    <a:xfrm>
+                      <a:off x="0" y="0"/>
+                      <a:ext cx="5274310" cy="2460734"/>
+                    </a:xfrm>
+                    <a:prstGeom prst="rect">
+                      <a:avLst/>
+                    </a:prstGeom>
+                  </pic:spPr>
+                </pic:pic>
+              </a:graphicData>
+            </a:graphic>
+          </wp:inline>
+        </w:drawing>
+      </w:r>
+    </w:p>
+    <w:p>
+      <w:pPr>
+        <w:rPr>
+          <w:rFonts w:hint="eastAsia"/>
+        </w:rPr>
+      </w:pPr>
     </w:p>
     <w:p>
       <w:pPr>
@@ -416,144 +652,193 @@
         </w:rPr>
         <w:t>修改</w:t>
       </w:r>
-      <w:r>
-        <w:rPr>
-          <w:rFonts w:hint="eastAsia"/>
-        </w:rPr>
-        <w:t>index.txt</w:t>
-      </w:r>
-      <w:r>
-        <w:rPr>
-          <w:rFonts w:hint="eastAsia"/>
-        </w:rPr>
-        <w:t>，添加其他的页面</w:t>
-      </w:r>
-    </w:p>
-    <w:p>
-      <w:pPr>
-        <w:rPr>
-          <w:rFonts w:hint="eastAsia"/>
-        </w:rPr>
-      </w:pPr>
-      <w:r>
-        <w:rPr>
-          <w:rFonts w:hint="eastAsia"/>
-        </w:rPr>
-        <w:t>静态</w:t>
-      </w:r>
-      <w:r>
-        <w:rPr>
-          <w:rFonts w:hint="eastAsia"/>
-        </w:rPr>
-        <w:t>文件的目录</w:t>
-      </w:r>
-    </w:p>
-    <w:p>
-      <w:pPr>
-        <w:rPr>
-          <w:rFonts w:hint="eastAsia"/>
-        </w:rPr>
-      </w:pPr>
-      <w:r>
-        <w:rPr>
-          <w:rFonts w:hint="eastAsia"/>
+    </w:p>
+    <w:p>
+      <w:pPr>
+        <w:rPr>
+          <w:rFonts w:hint="eastAsia"/>
+        </w:rPr>
+      </w:pPr>
+      <w:r>
+        <w:rPr>
+          <w:noProof/>
         </w:rPr>
         <w:lastRenderedPageBreak/>
-        <w:t>_static</w:t>
-      </w:r>
-    </w:p>
-    <w:p>
-      <w:pPr>
-        <w:rPr>
-          <w:rFonts w:hint="eastAsia"/>
-        </w:rPr>
-      </w:pPr>
-    </w:p>
-    <w:p>
-      <w:pPr>
-        <w:rPr>
-          <w:rFonts w:hint="eastAsia"/>
-        </w:rPr>
-      </w:pPr>
-      <w:r>
-        <w:rPr>
-          <w:rFonts w:hint="eastAsia"/>
-        </w:rPr>
-        <w:t xml:space="preserve">3. </w:t>
-      </w:r>
-      <w:r>
-        <w:rPr>
-          <w:rFonts w:hint="eastAsia"/>
-        </w:rPr>
-        <w:t>执行</w:t>
-      </w:r>
-      <w:r>
-        <w:rPr>
-          <w:rFonts w:hint="eastAsia"/>
-        </w:rPr>
-        <w:t>make html</w:t>
-      </w:r>
-    </w:p>
-    <w:p>
-      <w:pPr>
-        <w:rPr>
-          <w:rFonts w:hint="eastAsia"/>
-        </w:rPr>
-      </w:pPr>
-      <w:r>
-        <w:rPr>
-          <w:rFonts w:hint="eastAsia"/>
-        </w:rPr>
-        <w:t>生成目录</w:t>
-      </w:r>
-    </w:p>
-    <w:p>
-      <w:pPr>
-        <w:rPr>
-          <w:rFonts w:hint="eastAsia"/>
-        </w:rPr>
-      </w:pPr>
-      <w:r>
-        <w:t>Build finished. The HTML pages are in build/html.</w:t>
-      </w:r>
-    </w:p>
-    <w:p>
-      <w:pPr>
-        <w:rPr>
-          <w:rFonts w:hint="eastAsia"/>
-        </w:rPr>
-      </w:pPr>
-    </w:p>
-    <w:p>
-      <w:pPr>
-        <w:rPr>
-          <w:rFonts w:hint="eastAsia"/>
-        </w:rPr>
-      </w:pPr>
-    </w:p>
-    <w:p>
-      <w:pPr>
-        <w:pStyle w:val="1"/>
-        <w:rPr>
-          <w:rFonts w:hint="eastAsia"/>
-        </w:rPr>
-      </w:pPr>
-      <w:r>
-        <w:rPr>
-          <w:rFonts w:hint="eastAsia"/>
-        </w:rPr>
-        <w:t>参考资料</w:t>
-      </w:r>
+        <w:drawing>
+          <wp:inline distT="0" distB="0" distL="0" distR="0" wp14:anchorId="3BAA4021" wp14:editId="5CBD6C30">
+            <wp:extent cx="5274310" cy="3724371"/>
+            <wp:effectExtent l="0" t="0" r="2540" b="9525"/>
+            <wp:docPr id="5" name="图片 5"/>
+            <wp:cNvGraphicFramePr>
+              <a:graphicFrameLocks xmlns:a="http://schemas.openxmlformats.org/drawingml/2006/main" noChangeAspect="1"/>
+            </wp:cNvGraphicFramePr>
+            <a:graphic xmlns:a="http://schemas.openxmlformats.org/drawingml/2006/main">
+              <a:graphicData uri="http://schemas.openxmlformats.org/drawingml/2006/picture">
+                <pic:pic xmlns:pic="http://schemas.openxmlformats.org/drawingml/2006/picture">
+                  <pic:nvPicPr>
+                    <pic:cNvPr id="0" name=""/>
+                    <pic:cNvPicPr/>
+                  </pic:nvPicPr>
+                  <pic:blipFill>
+                    <a:blip r:embed="rId14"/>
+                    <a:stretch>
+                      <a:fillRect/>
+                    </a:stretch>
+                  </pic:blipFill>
+                  <pic:spPr>
+                    <a:xfrm>
+                      <a:off x="0" y="0"/>
+                      <a:ext cx="5274310" cy="3724371"/>
+                    </a:xfrm>
+                    <a:prstGeom prst="rect">
+                      <a:avLst/>
+                    </a:prstGeom>
+                  </pic:spPr>
+                </pic:pic>
+              </a:graphicData>
+            </a:graphic>
+          </wp:inline>
+        </w:drawing>
+      </w:r>
+    </w:p>
+    <w:p>
+      <w:pPr>
+        <w:rPr>
+          <w:rFonts w:hint="eastAsia"/>
+        </w:rPr>
+      </w:pPr>
+    </w:p>
+    <w:p>
       <w:bookmarkStart w:id="0" w:name="_GoBack"/>
       <w:bookmarkEnd w:id="0"/>
     </w:p>
     <w:p>
-      <w:pPr>
-        <w:rPr>
-          <w:rFonts w:hint="eastAsia"/>
-        </w:rPr>
-      </w:pPr>
-      <w:hyperlink r:id="rId8" w:history="1">
+      <w:r>
+        <w:rPr>
+          <w:rFonts w:hint="eastAsia"/>
+        </w:rPr>
+        <w:t>source/</w:t>
+      </w:r>
+      <w:r>
+        <w:rPr>
+          <w:rFonts w:hint="eastAsia"/>
+        </w:rPr>
+        <w:t>conf.py</w:t>
+      </w:r>
+    </w:p>
+    <w:p>
+      <w:r>
+        <w:rPr>
+          <w:rFonts w:hint="eastAsia"/>
+        </w:rPr>
+        <w:t xml:space="preserve">2. </w:t>
+      </w:r>
+      <w:r>
+        <w:rPr>
+          <w:rFonts w:hint="eastAsia"/>
+        </w:rPr>
+        <w:t>编写文档</w:t>
+      </w:r>
+    </w:p>
+    <w:p>
+      <w:r>
+        <w:rPr>
+          <w:rFonts w:hint="eastAsia"/>
+        </w:rPr>
+        <w:t>cd source</w:t>
+      </w:r>
+    </w:p>
+    <w:p>
+      <w:r>
+        <w:rPr>
+          <w:rFonts w:hint="eastAsia"/>
+        </w:rPr>
+        <w:t>修改</w:t>
+      </w:r>
+      <w:r>
+        <w:rPr>
+          <w:rFonts w:hint="eastAsia"/>
+        </w:rPr>
+        <w:t>index.txt</w:t>
+      </w:r>
+      <w:r>
+        <w:rPr>
+          <w:rFonts w:hint="eastAsia"/>
+        </w:rPr>
+        <w:t>，添加其他的页面</w:t>
+      </w:r>
+    </w:p>
+    <w:p>
+      <w:r>
+        <w:rPr>
+          <w:rFonts w:hint="eastAsia"/>
+        </w:rPr>
+        <w:t>静态</w:t>
+      </w:r>
+      <w:r>
+        <w:rPr>
+          <w:rFonts w:hint="eastAsia"/>
+        </w:rPr>
+        <w:t>文件的目录</w:t>
+      </w:r>
+    </w:p>
+    <w:p>
+      <w:r>
+        <w:rPr>
+          <w:rFonts w:hint="eastAsia"/>
+        </w:rPr>
+        <w:t>_static</w:t>
+      </w:r>
+    </w:p>
+    <w:p/>
+    <w:p>
+      <w:r>
+        <w:rPr>
+          <w:rFonts w:hint="eastAsia"/>
+        </w:rPr>
+        <w:t xml:space="preserve">3. </w:t>
+      </w:r>
+      <w:r>
+        <w:rPr>
+          <w:rFonts w:hint="eastAsia"/>
+        </w:rPr>
+        <w:t>执行</w:t>
+      </w:r>
+      <w:r>
+        <w:rPr>
+          <w:rFonts w:hint="eastAsia"/>
+        </w:rPr>
+        <w:t>make html</w:t>
+      </w:r>
+    </w:p>
+    <w:p>
+      <w:r>
+        <w:rPr>
+          <w:rFonts w:hint="eastAsia"/>
+        </w:rPr>
+        <w:t>生成目录</w:t>
+      </w:r>
+    </w:p>
+    <w:p>
+      <w:r>
+        <w:t>Build finished. The HTML pages are in build/html.</w:t>
+      </w:r>
+    </w:p>
+    <w:p/>
+    <w:p/>
+    <w:p>
+      <w:pPr>
+        <w:pStyle w:val="1"/>
+      </w:pPr>
+      <w:r>
+        <w:rPr>
+          <w:rFonts w:hint="eastAsia"/>
+        </w:rPr>
+        <w:t>参考资料</w:t>
+      </w:r>
+    </w:p>
+    <w:p>
+      <w:hyperlink r:id="rId15" w:history="1">
         <w:r>
           <w:rPr>
             <w:rStyle w:val="a3"/>
@@ -562,13 +847,7 @@
         </w:r>
       </w:hyperlink>
     </w:p>
-    <w:p>
-      <w:pPr>
-        <w:rPr>
-          <w:rFonts w:hint="eastAsia"/>
-        </w:rPr>
-      </w:pPr>
-    </w:p>
+    <w:p/>
     <w:sectPr>
       <w:pgSz w:w="11906" w:h="16838"/>
       <w:pgMar w:top="1440" w:right="1800" w:bottom="1440" w:left="1800" w:header="851" w:footer="992" w:gutter="0"/>
@@ -1246,6 +1525,43 @@
       <w:szCs w:val="21"/>
     </w:rPr>
   </w:style>
+  <w:style w:type="character" w:styleId="a4">
+    <w:name w:val="FollowedHyperlink"/>
+    <w:basedOn w:val="a0"/>
+    <w:uiPriority w:val="99"/>
+    <w:semiHidden/>
+    <w:unhideWhenUsed/>
+    <w:rsid w:val="00277186"/>
+    <w:rPr>
+      <w:color w:val="800080" w:themeColor="followedHyperlink"/>
+      <w:u w:val="single"/>
+    </w:rPr>
+  </w:style>
+  <w:style w:type="paragraph" w:styleId="a5">
+    <w:name w:val="Balloon Text"/>
+    <w:basedOn w:val="a"/>
+    <w:link w:val="Char"/>
+    <w:uiPriority w:val="99"/>
+    <w:semiHidden/>
+    <w:unhideWhenUsed/>
+    <w:rsid w:val="00277186"/>
+    <w:rPr>
+      <w:sz w:val="18"/>
+      <w:szCs w:val="18"/>
+    </w:rPr>
+  </w:style>
+  <w:style w:type="character" w:customStyle="1" w:styleId="Char">
+    <w:name w:val="批注框文本 Char"/>
+    <w:basedOn w:val="a0"/>
+    <w:link w:val="a5"/>
+    <w:uiPriority w:val="99"/>
+    <w:semiHidden/>
+    <w:rsid w:val="00277186"/>
+    <w:rPr>
+      <w:sz w:val="18"/>
+      <w:szCs w:val="18"/>
+    </w:rPr>
+  </w:style>
 </w:styles>
 </file>
 
@@ -1811,6 +2127,43 @@
     <w:rPr>
       <w:rFonts w:asciiTheme="majorHAnsi" w:eastAsiaTheme="majorEastAsia" w:hAnsiTheme="majorHAnsi" w:cstheme="majorBidi"/>
       <w:szCs w:val="21"/>
+    </w:rPr>
+  </w:style>
+  <w:style w:type="character" w:styleId="a4">
+    <w:name w:val="FollowedHyperlink"/>
+    <w:basedOn w:val="a0"/>
+    <w:uiPriority w:val="99"/>
+    <w:semiHidden/>
+    <w:unhideWhenUsed/>
+    <w:rsid w:val="00277186"/>
+    <w:rPr>
+      <w:color w:val="800080" w:themeColor="followedHyperlink"/>
+      <w:u w:val="single"/>
+    </w:rPr>
+  </w:style>
+  <w:style w:type="paragraph" w:styleId="a5">
+    <w:name w:val="Balloon Text"/>
+    <w:basedOn w:val="a"/>
+    <w:link w:val="Char"/>
+    <w:uiPriority w:val="99"/>
+    <w:semiHidden/>
+    <w:unhideWhenUsed/>
+    <w:rsid w:val="00277186"/>
+    <w:rPr>
+      <w:sz w:val="18"/>
+      <w:szCs w:val="18"/>
+    </w:rPr>
+  </w:style>
+  <w:style w:type="character" w:customStyle="1" w:styleId="Char">
+    <w:name w:val="批注框文本 Char"/>
+    <w:basedOn w:val="a0"/>
+    <w:link w:val="a5"/>
+    <w:uiPriority w:val="99"/>
+    <w:semiHidden/>
+    <w:rsid w:val="00277186"/>
+    <w:rPr>
+      <w:sz w:val="18"/>
+      <w:szCs w:val="18"/>
     </w:rPr>
   </w:style>
 </w:styles>

--- a/文档工具sphinx.docx
+++ b/文档工具sphinx.docx
@@ -63,12 +63,7 @@
       </w:r>
     </w:p>
     <w:p>
-      <w:pPr>
-        <w:rPr>
-          <w:rFonts w:hint="eastAsia"/>
-        </w:rPr>
-      </w:pPr>
-      <w:hyperlink r:id="rId6" w:history="1">
+      <w:hyperlink r:id="rId6" w:anchor="windows-install-python-and-sphinx" w:history="1">
         <w:r>
           <w:rPr>
             <w:rStyle w:val="a3"/>
@@ -77,19 +72,10 @@
         </w:r>
       </w:hyperlink>
     </w:p>
-    <w:p>
-      <w:pPr>
-        <w:rPr>
-          <w:rFonts w:hint="eastAsia"/>
-        </w:rPr>
-      </w:pPr>
-    </w:p>
+    <w:p/>
     <w:p>
       <w:pPr>
         <w:pStyle w:val="2"/>
-        <w:rPr>
-          <w:rFonts w:hint="eastAsia"/>
-        </w:rPr>
       </w:pPr>
       <w:r>
         <w:rPr>
@@ -105,11 +91,6 @@
       </w:r>
     </w:p>
     <w:p>
-      <w:pPr>
-        <w:rPr>
-          <w:rFonts w:hint="eastAsia"/>
-        </w:rPr>
-      </w:pPr>
       <w:hyperlink r:id="rId7" w:history="1">
         <w:r>
           <w:rPr>
@@ -126,19 +107,8 @@
         </w:r>
       </w:hyperlink>
     </w:p>
-    <w:p>
-      <w:pPr>
-        <w:rPr>
-          <w:rFonts w:hint="eastAsia"/>
-        </w:rPr>
-      </w:pPr>
-    </w:p>
-    <w:p>
-      <w:pPr>
-        <w:rPr>
-          <w:rFonts w:hint="eastAsia"/>
-        </w:rPr>
-      </w:pPr>
+    <w:p/>
+    <w:p>
       <w:r>
         <w:rPr>
           <w:noProof/>
@@ -180,19 +150,8 @@
         </w:drawing>
       </w:r>
     </w:p>
-    <w:p>
-      <w:pPr>
-        <w:rPr>
-          <w:rFonts w:hint="eastAsia"/>
-        </w:rPr>
-      </w:pPr>
-    </w:p>
-    <w:p>
-      <w:pPr>
-        <w:rPr>
-          <w:rFonts w:hint="eastAsia"/>
-        </w:rPr>
-      </w:pPr>
+    <w:p/>
+    <w:p>
       <w:r>
         <w:rPr>
           <w:rFonts w:hint="eastAsia"/>
@@ -212,19 +171,8 @@
         <w:t>软件</w:t>
       </w:r>
     </w:p>
-    <w:p>
-      <w:pPr>
-        <w:rPr>
-          <w:rFonts w:hint="eastAsia"/>
-        </w:rPr>
-      </w:pPr>
-    </w:p>
-    <w:p>
-      <w:pPr>
-        <w:rPr>
-          <w:rFonts w:hint="eastAsia"/>
-        </w:rPr>
-      </w:pPr>
+    <w:p/>
+    <w:p>
       <w:r>
         <w:rPr>
           <w:rFonts w:hint="eastAsia"/>
@@ -239,28 +187,14 @@
       </w:r>
     </w:p>
     <w:p>
-      <w:pPr>
-        <w:rPr>
-          <w:rFonts w:hint="eastAsia"/>
-        </w:rPr>
-      </w:pPr>
       <w:r>
         <w:t>set path=%cd%\Python27;%cd%\Python27\Scripts;%path%</w:t>
       </w:r>
     </w:p>
-    <w:p>
-      <w:pPr>
-        <w:rPr>
-          <w:rFonts w:hint="eastAsia"/>
-        </w:rPr>
-      </w:pPr>
-    </w:p>
+    <w:p/>
     <w:p>
       <w:pPr>
         <w:pStyle w:val="2"/>
-        <w:rPr>
-          <w:rFonts w:hint="eastAsia"/>
-        </w:rPr>
       </w:pPr>
       <w:r>
         <w:rPr>
@@ -277,11 +211,6 @@
       </w:r>
     </w:p>
     <w:p>
-      <w:pPr>
-        <w:rPr>
-          <w:rFonts w:hint="eastAsia"/>
-        </w:rPr>
-      </w:pPr>
       <w:r>
         <w:rPr>
           <w:noProof/>
@@ -323,26 +252,11 @@
         </w:drawing>
       </w:r>
     </w:p>
-    <w:p>
-      <w:pPr>
-        <w:rPr>
-          <w:rFonts w:hint="eastAsia"/>
-        </w:rPr>
-      </w:pPr>
-    </w:p>
-    <w:p>
-      <w:pPr>
-        <w:rPr>
-          <w:rFonts w:hint="eastAsia"/>
-        </w:rPr>
-      </w:pPr>
-    </w:p>
+    <w:p/>
+    <w:p/>
     <w:p>
       <w:pPr>
         <w:pStyle w:val="2"/>
-        <w:rPr>
-          <w:rFonts w:hint="eastAsia"/>
-        </w:rPr>
       </w:pPr>
       <w:r>
         <w:rPr>
@@ -358,11 +272,6 @@
       </w:r>
     </w:p>
     <w:p>
-      <w:pPr>
-        <w:rPr>
-          <w:rFonts w:hint="eastAsia"/>
-        </w:rPr>
-      </w:pPr>
       <w:r>
         <w:rPr>
           <w:noProof/>
@@ -525,11 +434,156 @@
       </w:r>
     </w:p>
     <w:p>
+      <w:pPr>
+        <w:rPr>
+          <w:rFonts w:hint="eastAsia"/>
+        </w:rPr>
+      </w:pPr>
       <w:r>
         <w:t>pip  install sphinx</w:t>
       </w:r>
     </w:p>
     <w:p>
+      <w:pPr>
+        <w:rPr>
+          <w:rFonts w:hint="eastAsia"/>
+        </w:rPr>
+      </w:pPr>
+    </w:p>
+    <w:p>
+      <w:pPr>
+        <w:pStyle w:val="2"/>
+        <w:rPr>
+          <w:rFonts w:hint="eastAsia"/>
+        </w:rPr>
+      </w:pPr>
+      <w:r>
+        <w:rPr>
+          <w:rFonts w:hint="eastAsia"/>
+        </w:rPr>
+        <w:t>生成配置文件</w:t>
+      </w:r>
+    </w:p>
+    <w:p>
+      <w:pPr>
+        <w:rPr>
+          <w:rFonts w:hint="eastAsia"/>
+        </w:rPr>
+      </w:pPr>
+      <w:r>
+        <w:t>S</w:t>
+      </w:r>
+      <w:r>
+        <w:rPr>
+          <w:rFonts w:hint="eastAsia"/>
+        </w:rPr>
+        <w:t>phinx quick-start</w:t>
+      </w:r>
+    </w:p>
+    <w:p>
+      <w:pPr>
+        <w:rPr>
+          <w:rFonts w:hint="eastAsia"/>
+        </w:rPr>
+      </w:pPr>
+      <w:r>
+        <w:rPr>
+          <w:rFonts w:hint="eastAsia"/>
+        </w:rPr>
+        <w:t>在</w:t>
+      </w:r>
+      <w:r>
+        <w:rPr>
+          <w:rFonts w:hint="eastAsia"/>
+        </w:rPr>
+        <w:t>source/conf.py</w:t>
+      </w:r>
+      <w:r>
+        <w:rPr>
+          <w:rFonts w:hint="eastAsia"/>
+        </w:rPr>
+        <w:t>下面，在这里面添加支持</w:t>
+      </w:r>
+      <w:r>
+        <w:rPr>
+          <w:rFonts w:hint="eastAsia"/>
+        </w:rPr>
+        <w:t>sphinx</w:t>
+      </w:r>
+      <w:r>
+        <w:rPr>
+          <w:rFonts w:hint="eastAsia"/>
+        </w:rPr>
+        <w:t>语法规则的文档</w:t>
+      </w:r>
+    </w:p>
+    <w:p>
+      <w:pPr>
+        <w:pStyle w:val="2"/>
+        <w:rPr>
+          <w:rFonts w:hint="eastAsia"/>
+        </w:rPr>
+      </w:pPr>
+      <w:r>
+        <w:rPr>
+          <w:rFonts w:hint="eastAsia"/>
+        </w:rPr>
+        <w:t>生成</w:t>
+      </w:r>
+      <w:r>
+        <w:rPr>
+          <w:rFonts w:hint="eastAsia"/>
+        </w:rPr>
+        <w:t>html</w:t>
+      </w:r>
+      <w:r>
+        <w:rPr>
+          <w:rFonts w:hint="eastAsia"/>
+        </w:rPr>
+        <w:t>文件</w:t>
+      </w:r>
+    </w:p>
+    <w:p>
+      <w:r>
+        <w:rPr>
+          <w:rFonts w:hint="eastAsia"/>
+        </w:rPr>
+        <w:t>在</w:t>
+      </w:r>
+      <w:r>
+        <w:rPr>
+          <w:rFonts w:hint="eastAsia"/>
+        </w:rPr>
+        <w:t>source</w:t>
+      </w:r>
+      <w:r>
+        <w:rPr>
+          <w:rFonts w:hint="eastAsia"/>
+        </w:rPr>
+        <w:t>的上一级目录下，有</w:t>
+      </w:r>
+      <w:r>
+        <w:rPr>
+          <w:rFonts w:hint="eastAsia"/>
+        </w:rPr>
+        <w:t>make.bat</w:t>
+      </w:r>
+      <w:r>
+        <w:rPr>
+          <w:rFonts w:hint="eastAsia"/>
+        </w:rPr>
+        <w:t>命令，执行</w:t>
+      </w:r>
+      <w:r>
+        <w:rPr>
+          <w:rFonts w:hint="eastAsia"/>
+        </w:rPr>
+        <w:t>make html</w:t>
+      </w:r>
+      <w:bookmarkStart w:id="0" w:name="_GoBack"/>
+      <w:bookmarkEnd w:id="0"/>
+    </w:p>
+    <w:p>
       <w:r>
         <w:rPr>
           <w:rFonts w:hint="eastAsia"/>
@@ -540,67 +594,67 @@
     <w:p>
       <w:pPr>
         <w:pStyle w:val="1"/>
-        <w:rPr>
-          <w:rFonts w:hint="eastAsia"/>
-        </w:rPr>
-      </w:pPr>
-      <w:r>
-        <w:rPr>
-          <w:rFonts w:hint="eastAsia"/>
-        </w:rPr>
-        <w:t>教程</w:t>
-      </w:r>
-    </w:p>
-    <w:p/>
+      </w:pPr>
+      <w:r>
+        <w:t>S</w:t>
+      </w:r>
+      <w:r>
+        <w:rPr>
+          <w:rFonts w:hint="eastAsia"/>
+        </w:rPr>
+        <w:t>phinx</w:t>
+      </w:r>
+      <w:r>
+        <w:rPr>
+          <w:rFonts w:hint="eastAsia"/>
+        </w:rPr>
+        <w:t>生成的文档有</w:t>
+      </w:r>
+      <w:r>
+        <w:rPr>
+          <w:rFonts w:hint="eastAsia"/>
+        </w:rPr>
+        <w:t>_</w:t>
+      </w:r>
+      <w:r>
+        <w:rPr>
+          <w:rFonts w:hint="eastAsia"/>
+        </w:rPr>
+        <w:t>无法被</w:t>
+      </w:r>
+      <w:r>
+        <w:rPr>
+          <w:rFonts w:hint="eastAsia"/>
+        </w:rPr>
+        <w:t>github page</w:t>
+      </w:r>
+      <w:r>
+        <w:rPr>
+          <w:rFonts w:hint="eastAsia"/>
+        </w:rPr>
+        <w:t>识别问题</w:t>
+      </w:r>
+    </w:p>
     <w:p>
       <w:hyperlink r:id="rId12" w:history="1">
         <w:r>
           <w:rPr>
             <w:rStyle w:val="a3"/>
           </w:rPr>
-          <w:t>http://sphinx-doc.org/latest/tutorial.html</w:t>
+          <w:t>http://sphinx-doc.org/faq.html</w:t>
         </w:r>
       </w:hyperlink>
     </w:p>
-    <w:p/>
-    <w:p/>
-    <w:p>
-      <w:r>
-        <w:rPr>
-          <w:rFonts w:hint="eastAsia"/>
-        </w:rPr>
-        <w:t>1. sqhinx-quickstart</w:t>
-      </w:r>
-    </w:p>
-    <w:p>
-      <w:pPr>
-        <w:pStyle w:val="2"/>
-        <w:rPr>
-          <w:rFonts w:hint="eastAsia"/>
-        </w:rPr>
-      </w:pPr>
-      <w:r>
-        <w:rPr>
-          <w:rFonts w:hint="eastAsia"/>
-        </w:rPr>
-        <w:t>生成配置文件</w:t>
-      </w:r>
-    </w:p>
-    <w:p>
-      <w:pPr>
-        <w:rPr>
-          <w:rFonts w:hint="eastAsia"/>
-        </w:rPr>
-      </w:pPr>
+    <w:p>
       <w:r>
         <w:rPr>
           <w:noProof/>
         </w:rPr>
         <w:drawing>
-          <wp:inline distT="0" distB="0" distL="0" distR="0" wp14:anchorId="679F0187" wp14:editId="5ED6903A">
-            <wp:extent cx="5274310" cy="2460734"/>
-            <wp:effectExtent l="0" t="0" r="2540" b="0"/>
-            <wp:docPr id="4" name="图片 4"/>
+          <wp:inline distT="0" distB="0" distL="0" distR="0" wp14:anchorId="2F01D707" wp14:editId="2A063A78">
+            <wp:extent cx="5274310" cy="568331"/>
+            <wp:effectExtent l="0" t="0" r="2540" b="3175"/>
+            <wp:docPr id="6" name="图片 6"/>
             <wp:cNvGraphicFramePr>
               <a:graphicFrameLocks xmlns:a="http://schemas.openxmlformats.org/drawingml/2006/main" noChangeAspect="1"/>
             </wp:cNvGraphicFramePr>
@@ -620,6 +674,103 @@
                   <pic:spPr>
                     <a:xfrm>
                       <a:off x="0" y="0"/>
+                      <a:ext cx="5274310" cy="568331"/>
+                    </a:xfrm>
+                    <a:prstGeom prst="rect">
+                      <a:avLst/>
+                    </a:prstGeom>
+                  </pic:spPr>
+                </pic:pic>
+              </a:graphicData>
+            </a:graphic>
+          </wp:inline>
+        </w:drawing>
+      </w:r>
+    </w:p>
+    <w:p>
+      <w:hyperlink r:id="rId14" w:history="1">
+        <w:r>
+          <w:rPr>
+            <w:rStyle w:val="a3"/>
+          </w:rPr>
+          <w:t>https://github.com/blog/572-bypassing-jekyll-on-github-pages</w:t>
+        </w:r>
+      </w:hyperlink>
+    </w:p>
+    <w:p/>
+    <w:p>
+      <w:pPr>
+        <w:pStyle w:val="1"/>
+      </w:pPr>
+      <w:r>
+        <w:rPr>
+          <w:rFonts w:hint="eastAsia"/>
+        </w:rPr>
+        <w:t>教程</w:t>
+      </w:r>
+    </w:p>
+    <w:p/>
+    <w:p>
+      <w:hyperlink r:id="rId15" w:history="1">
+        <w:r>
+          <w:rPr>
+            <w:rStyle w:val="a3"/>
+          </w:rPr>
+          <w:t>http://sphinx-doc.org/latest/tutorial.html</w:t>
+        </w:r>
+      </w:hyperlink>
+    </w:p>
+    <w:p/>
+    <w:p/>
+    <w:p>
+      <w:r>
+        <w:rPr>
+          <w:rFonts w:hint="eastAsia"/>
+        </w:rPr>
+        <w:t>1. sqhinx-quickstart</w:t>
+      </w:r>
+    </w:p>
+    <w:p>
+      <w:pPr>
+        <w:pStyle w:val="2"/>
+      </w:pPr>
+      <w:r>
+        <w:rPr>
+          <w:rFonts w:hint="eastAsia"/>
+        </w:rPr>
+        <w:lastRenderedPageBreak/>
+        <w:t>生成配置文件</w:t>
+      </w:r>
+    </w:p>
+    <w:p>
+      <w:r>
+        <w:rPr>
+          <w:noProof/>
+        </w:rPr>
+        <w:drawing>
+          <wp:inline distT="0" distB="0" distL="0" distR="0" wp14:anchorId="679F0187" wp14:editId="5ED6903A">
+            <wp:extent cx="5274310" cy="2460734"/>
+            <wp:effectExtent l="0" t="0" r="2540" b="0"/>
+            <wp:docPr id="4" name="图片 4"/>
+            <wp:cNvGraphicFramePr>
+              <a:graphicFrameLocks xmlns:a="http://schemas.openxmlformats.org/drawingml/2006/main" noChangeAspect="1"/>
+            </wp:cNvGraphicFramePr>
+            <a:graphic xmlns:a="http://schemas.openxmlformats.org/drawingml/2006/main">
+              <a:graphicData uri="http://schemas.openxmlformats.org/drawingml/2006/picture">
+                <pic:pic xmlns:pic="http://schemas.openxmlformats.org/drawingml/2006/picture">
+                  <pic:nvPicPr>
+                    <pic:cNvPr id="0" name=""/>
+                    <pic:cNvPicPr/>
+                  </pic:nvPicPr>
+                  <pic:blipFill>
+                    <a:blip r:embed="rId16"/>
+                    <a:stretch>
+                      <a:fillRect/>
+                    </a:stretch>
+                  </pic:blipFill>
+                  <pic:spPr>
+                    <a:xfrm>
+                      <a:off x="0" y="0"/>
                       <a:ext cx="5274310" cy="2460734"/>
                     </a:xfrm>
                     <a:prstGeom prst="rect">
@@ -633,19 +784,8 @@
         </w:drawing>
       </w:r>
     </w:p>
-    <w:p>
-      <w:pPr>
-        <w:rPr>
-          <w:rFonts w:hint="eastAsia"/>
-        </w:rPr>
-      </w:pPr>
-    </w:p>
-    <w:p>
-      <w:pPr>
-        <w:rPr>
-          <w:rFonts w:hint="eastAsia"/>
-        </w:rPr>
-      </w:pPr>
+    <w:p/>
+    <w:p>
       <w:r>
         <w:rPr>
           <w:rFonts w:hint="eastAsia"/>
@@ -654,16 +794,10 @@
       </w:r>
     </w:p>
     <w:p>
-      <w:pPr>
-        <w:rPr>
-          <w:rFonts w:hint="eastAsia"/>
-        </w:rPr>
-      </w:pPr>
       <w:r>
         <w:rPr>
           <w:noProof/>
         </w:rPr>
-        <w:lastRenderedPageBreak/>
         <w:drawing>
           <wp:inline distT="0" distB="0" distL="0" distR="0" wp14:anchorId="3BAA4021" wp14:editId="5CBD6C30">
             <wp:extent cx="5274310" cy="3724371"/>
@@ -680,7 +814,7 @@
                     <pic:cNvPicPr/>
                   </pic:nvPicPr>
                   <pic:blipFill>
-                    <a:blip r:embed="rId14"/>
+                    <a:blip r:embed="rId17"/>
                     <a:stretch>
                       <a:fillRect/>
                     </a:stretch>
@@ -701,132 +835,124 @@
         </w:drawing>
       </w:r>
     </w:p>
-    <w:p>
-      <w:pPr>
-        <w:rPr>
-          <w:rFonts w:hint="eastAsia"/>
-        </w:rPr>
-      </w:pPr>
-    </w:p>
-    <w:p>
-      <w:bookmarkStart w:id="0" w:name="_GoBack"/>
-      <w:bookmarkEnd w:id="0"/>
-    </w:p>
-    <w:p>
-      <w:r>
-        <w:rPr>
-          <w:rFonts w:hint="eastAsia"/>
-        </w:rPr>
-        <w:t>source/</w:t>
-      </w:r>
-      <w:r>
-        <w:rPr>
-          <w:rFonts w:hint="eastAsia"/>
-        </w:rPr>
-        <w:t>conf.py</w:t>
-      </w:r>
-    </w:p>
-    <w:p>
-      <w:r>
-        <w:rPr>
-          <w:rFonts w:hint="eastAsia"/>
-        </w:rPr>
-        <w:t xml:space="preserve">2. </w:t>
-      </w:r>
-      <w:r>
-        <w:rPr>
-          <w:rFonts w:hint="eastAsia"/>
-        </w:rPr>
-        <w:t>编写文档</w:t>
-      </w:r>
-    </w:p>
-    <w:p>
-      <w:r>
-        <w:rPr>
-          <w:rFonts w:hint="eastAsia"/>
-        </w:rPr>
-        <w:t>cd source</w:t>
-      </w:r>
-    </w:p>
-    <w:p>
-      <w:r>
-        <w:rPr>
-          <w:rFonts w:hint="eastAsia"/>
-        </w:rPr>
-        <w:t>修改</w:t>
-      </w:r>
-      <w:r>
-        <w:rPr>
-          <w:rFonts w:hint="eastAsia"/>
-        </w:rPr>
-        <w:t>index.txt</w:t>
-      </w:r>
-      <w:r>
-        <w:rPr>
-          <w:rFonts w:hint="eastAsia"/>
-        </w:rPr>
-        <w:t>，添加其他的页面</w:t>
-      </w:r>
-    </w:p>
-    <w:p>
-      <w:r>
-        <w:rPr>
-          <w:rFonts w:hint="eastAsia"/>
-        </w:rPr>
-        <w:t>静态</w:t>
-      </w:r>
-      <w:r>
-        <w:rPr>
-          <w:rFonts w:hint="eastAsia"/>
-        </w:rPr>
-        <w:t>文件的目录</w:t>
-      </w:r>
-    </w:p>
-    <w:p>
-      <w:r>
-        <w:rPr>
-          <w:rFonts w:hint="eastAsia"/>
-        </w:rPr>
-        <w:t>_static</w:t>
-      </w:r>
-    </w:p>
-    <w:p/>
-    <w:p>
-      <w:r>
-        <w:rPr>
-          <w:rFonts w:hint="eastAsia"/>
-        </w:rPr>
-        <w:t xml:space="preserve">3. </w:t>
-      </w:r>
-      <w:r>
-        <w:rPr>
-          <w:rFonts w:hint="eastAsia"/>
-        </w:rPr>
-        <w:t>执行</w:t>
-      </w:r>
-      <w:r>
-        <w:rPr>
-          <w:rFonts w:hint="eastAsia"/>
-        </w:rPr>
-        <w:t>make html</w:t>
-      </w:r>
-    </w:p>
-    <w:p>
-      <w:r>
-        <w:rPr>
-          <w:rFonts w:hint="eastAsia"/>
-        </w:rPr>
-        <w:t>生成目录</w:t>
-      </w:r>
-    </w:p>
-    <w:p>
-      <w:r>
-        <w:t>Build finished. The HTML pages are in build/html.</w:t>
-      </w:r>
-    </w:p>
     <w:p/>
     <w:p/>
     <w:p>
+      <w:r>
+        <w:rPr>
+          <w:rFonts w:hint="eastAsia"/>
+        </w:rPr>
+        <w:t>source/</w:t>
+      </w:r>
+      <w:r>
+        <w:rPr>
+          <w:rFonts w:hint="eastAsia"/>
+        </w:rPr>
+        <w:t>conf.py</w:t>
+      </w:r>
+    </w:p>
+    <w:p>
+      <w:r>
+        <w:rPr>
+          <w:rFonts w:hint="eastAsia"/>
+        </w:rPr>
+        <w:t xml:space="preserve">2. </w:t>
+      </w:r>
+      <w:r>
+        <w:rPr>
+          <w:rFonts w:hint="eastAsia"/>
+        </w:rPr>
+        <w:t>编写文档</w:t>
+      </w:r>
+    </w:p>
+    <w:p>
+      <w:r>
+        <w:rPr>
+          <w:rFonts w:hint="eastAsia"/>
+        </w:rPr>
+        <w:t>cd source</w:t>
+      </w:r>
+    </w:p>
+    <w:p>
+      <w:r>
+        <w:rPr>
+          <w:rFonts w:hint="eastAsia"/>
+        </w:rPr>
+        <w:t>修改</w:t>
+      </w:r>
+      <w:r>
+        <w:rPr>
+          <w:rFonts w:hint="eastAsia"/>
+        </w:rPr>
+        <w:t>index.txt</w:t>
+      </w:r>
+      <w:r>
+        <w:rPr>
+          <w:rFonts w:hint="eastAsia"/>
+        </w:rPr>
+        <w:t>，添加其他的页面</w:t>
+      </w:r>
+    </w:p>
+    <w:p>
+      <w:r>
+        <w:rPr>
+          <w:rFonts w:hint="eastAsia"/>
+        </w:rPr>
+        <w:t>静态</w:t>
+      </w:r>
+      <w:r>
+        <w:rPr>
+          <w:rFonts w:hint="eastAsia"/>
+        </w:rPr>
+        <w:t>文件的目录</w:t>
+      </w:r>
+    </w:p>
+    <w:p>
+      <w:r>
+        <w:rPr>
+          <w:rFonts w:hint="eastAsia"/>
+        </w:rPr>
+        <w:lastRenderedPageBreak/>
+        <w:t>_static</w:t>
+      </w:r>
+    </w:p>
+    <w:p/>
+    <w:p>
+      <w:r>
+        <w:rPr>
+          <w:rFonts w:hint="eastAsia"/>
+        </w:rPr>
+        <w:t xml:space="preserve">3. </w:t>
+      </w:r>
+      <w:r>
+        <w:rPr>
+          <w:rFonts w:hint="eastAsia"/>
+        </w:rPr>
+        <w:t>执行</w:t>
+      </w:r>
+      <w:r>
+        <w:rPr>
+          <w:rFonts w:hint="eastAsia"/>
+        </w:rPr>
+        <w:t>make html</w:t>
+      </w:r>
+    </w:p>
+    <w:p>
+      <w:r>
+        <w:rPr>
+          <w:rFonts w:hint="eastAsia"/>
+        </w:rPr>
+        <w:t>生成目录</w:t>
+      </w:r>
+    </w:p>
+    <w:p>
+      <w:r>
+        <w:t>Build finished. The HTML pages are in build/html.</w:t>
+      </w:r>
+    </w:p>
+    <w:p/>
+    <w:p/>
+    <w:p>
       <w:pPr>
         <w:pStyle w:val="1"/>
       </w:pPr>
@@ -838,7 +964,7 @@
       </w:r>
     </w:p>
     <w:p>
-      <w:hyperlink r:id="rId15" w:history="1">
+      <w:hyperlink r:id="rId18" w:history="1">
         <w:r>
           <w:rPr>
             <w:rStyle w:val="a3"/>

--- a/文档工具sphinx.docx
+++ b/文档工具sphinx.docx
@@ -187,8 +187,13 @@
       </w:r>
     </w:p>
     <w:p>
-      <w:r>
-        <w:t>set path=%cd%\Python27;%cd%\Python27\Scripts;%path%</w:t>
+      <w:proofErr w:type="gramStart"/>
+      <w:r>
+        <w:t>set</w:t>
+      </w:r>
+      <w:proofErr w:type="gramEnd"/>
+      <w:r>
+        <w:t xml:space="preserve"> path=%cd%\Python27;%cd%\Python27\Scripts;%path%</w:t>
       </w:r>
     </w:p>
     <w:p/>
@@ -200,87 +205,101 @@
         <w:rPr>
           <w:rFonts w:hint="eastAsia"/>
         </w:rPr>
+        <w:t>安装</w:t>
+      </w:r>
+      <w:r>
+        <w:rPr>
+          <w:rFonts w:hint="eastAsia"/>
+        </w:rPr>
+        <w:t>Pip</w:t>
+      </w:r>
+    </w:p>
+    <w:p>
+      <w:pPr>
+        <w:rPr>
+          <w:rFonts w:hint="eastAsia"/>
+        </w:rPr>
+      </w:pPr>
+      <w:r>
+        <w:rPr>
+          <w:rFonts w:hint="eastAsia"/>
+        </w:rPr>
+        <w:t>下载</w:t>
+      </w:r>
+      <w:r>
+        <w:rPr>
+          <w:rFonts w:hint="eastAsia"/>
+        </w:rPr>
+        <w:t>get-pip.</w:t>
+      </w:r>
+      <w:proofErr w:type="gramStart"/>
+      <w:r>
+        <w:rPr>
+          <w:rFonts w:hint="eastAsia"/>
+        </w:rPr>
+        <w:t>py</w:t>
+      </w:r>
+      <w:proofErr w:type="gramEnd"/>
+    </w:p>
+    <w:p>
+      <w:pPr>
+        <w:rPr>
+          <w:rFonts w:hint="eastAsia"/>
+        </w:rPr>
+      </w:pPr>
+      <w:hyperlink r:id="rId9" w:history="1">
+        <w:r>
+          <w:rPr>
+            <w:rStyle w:val="a3"/>
+          </w:rPr>
+          <w:t>https://bootstrap.pypa.io/get-pip.py</w:t>
+        </w:r>
+      </w:hyperlink>
+    </w:p>
+    <w:p>
+      <w:pPr>
+        <w:rPr>
+          <w:rFonts w:hint="eastAsia"/>
+        </w:rPr>
+      </w:pPr>
+      <w:proofErr w:type="gramStart"/>
+      <w:r>
+        <w:t>set</w:t>
+      </w:r>
+      <w:proofErr w:type="gramEnd"/>
+      <w:r>
+        <w:t xml:space="preserve"> </w:t>
+      </w:r>
+      <w:proofErr w:type="spellStart"/>
+      <w:r>
+        <w:t>http_proxy</w:t>
+      </w:r>
+      <w:proofErr w:type="spellEnd"/>
+      <w:r>
+        <w:t>="http://10.19.110.31:8080"</w:t>
+      </w:r>
+    </w:p>
+    <w:p>
+      <w:bookmarkStart w:id="0" w:name="_GoBack"/>
+      <w:bookmarkEnd w:id="0"/>
+      <w:r>
+        <w:rPr>
+          <w:rFonts w:hint="eastAsia"/>
+        </w:rPr>
+        <w:t>python get-pip.py</w:t>
+      </w:r>
+    </w:p>
+    <w:p>
+      <w:r>
+        <w:rPr>
+          <w:noProof/>
+        </w:rPr>
         <w:lastRenderedPageBreak/>
-        <w:t>安装</w:t>
-      </w:r>
-      <w:r>
-        <w:rPr>
-          <w:rFonts w:hint="eastAsia"/>
-        </w:rPr>
-        <w:t>Pip</w:t>
-      </w:r>
-    </w:p>
-    <w:p>
-      <w:r>
-        <w:rPr>
-          <w:noProof/>
-        </w:rPr>
         <w:drawing>
           <wp:inline distT="0" distB="0" distL="0" distR="0" wp14:anchorId="4948FCDE" wp14:editId="176CEFBF">
             <wp:extent cx="5274310" cy="1589618"/>
             <wp:effectExtent l="0" t="0" r="2540" b="0"/>
             <wp:docPr id="2" name="图片 2"/>
-            <wp:cNvGraphicFramePr>
-              <a:graphicFrameLocks xmlns:a="http://schemas.openxmlformats.org/drawingml/2006/main" noChangeAspect="1"/>
-            </wp:cNvGraphicFramePr>
-            <a:graphic xmlns:a="http://schemas.openxmlformats.org/drawingml/2006/main">
-              <a:graphicData uri="http://schemas.openxmlformats.org/drawingml/2006/picture">
-                <pic:pic xmlns:pic="http://schemas.openxmlformats.org/drawingml/2006/picture">
-                  <pic:nvPicPr>
-                    <pic:cNvPr id="0" name=""/>
-                    <pic:cNvPicPr/>
-                  </pic:nvPicPr>
-                  <pic:blipFill>
-                    <a:blip r:embed="rId9"/>
-                    <a:stretch>
-                      <a:fillRect/>
-                    </a:stretch>
-                  </pic:blipFill>
-                  <pic:spPr>
-                    <a:xfrm>
-                      <a:off x="0" y="0"/>
-                      <a:ext cx="5274310" cy="1589618"/>
-                    </a:xfrm>
-                    <a:prstGeom prst="rect">
-                      <a:avLst/>
-                    </a:prstGeom>
-                  </pic:spPr>
-                </pic:pic>
-              </a:graphicData>
-            </a:graphic>
-          </wp:inline>
-        </w:drawing>
-      </w:r>
-    </w:p>
-    <w:p/>
-    <w:p/>
-    <w:p>
-      <w:pPr>
-        <w:pStyle w:val="2"/>
-      </w:pPr>
-      <w:r>
-        <w:rPr>
-          <w:rFonts w:hint="eastAsia"/>
-        </w:rPr>
-        <w:t>安装</w:t>
-      </w:r>
-      <w:r>
-        <w:rPr>
-          <w:rFonts w:hint="eastAsia"/>
-        </w:rPr>
-        <w:t>sphinx</w:t>
-      </w:r>
-    </w:p>
-    <w:p>
-      <w:r>
-        <w:rPr>
-          <w:noProof/>
-        </w:rPr>
-        <w:drawing>
-          <wp:inline distT="0" distB="0" distL="0" distR="0" wp14:anchorId="73AEA95B" wp14:editId="135FCE7E">
-            <wp:extent cx="5274310" cy="1841125"/>
-            <wp:effectExtent l="0" t="0" r="2540" b="6985"/>
-            <wp:docPr id="3" name="图片 3"/>
             <wp:cNvGraphicFramePr>
               <a:graphicFrameLocks xmlns:a="http://schemas.openxmlformats.org/drawingml/2006/main" noChangeAspect="1"/>
             </wp:cNvGraphicFramePr>
@@ -300,6 +319,67 @@
                   <pic:spPr>
                     <a:xfrm>
                       <a:off x="0" y="0"/>
+                      <a:ext cx="5274310" cy="1589618"/>
+                    </a:xfrm>
+                    <a:prstGeom prst="rect">
+                      <a:avLst/>
+                    </a:prstGeom>
+                  </pic:spPr>
+                </pic:pic>
+              </a:graphicData>
+            </a:graphic>
+          </wp:inline>
+        </w:drawing>
+      </w:r>
+    </w:p>
+    <w:p/>
+    <w:p/>
+    <w:p>
+      <w:pPr>
+        <w:pStyle w:val="2"/>
+      </w:pPr>
+      <w:r>
+        <w:rPr>
+          <w:rFonts w:hint="eastAsia"/>
+        </w:rPr>
+        <w:t>安装</w:t>
+      </w:r>
+      <w:r>
+        <w:rPr>
+          <w:rFonts w:hint="eastAsia"/>
+        </w:rPr>
+        <w:t>sphinx</w:t>
+      </w:r>
+    </w:p>
+    <w:p>
+      <w:r>
+        <w:rPr>
+          <w:noProof/>
+        </w:rPr>
+        <w:drawing>
+          <wp:inline distT="0" distB="0" distL="0" distR="0" wp14:anchorId="73AEA95B" wp14:editId="135FCE7E">
+            <wp:extent cx="5274310" cy="1841125"/>
+            <wp:effectExtent l="0" t="0" r="2540" b="6985"/>
+            <wp:docPr id="3" name="图片 3"/>
+            <wp:cNvGraphicFramePr>
+              <a:graphicFrameLocks xmlns:a="http://schemas.openxmlformats.org/drawingml/2006/main" noChangeAspect="1"/>
+            </wp:cNvGraphicFramePr>
+            <a:graphic xmlns:a="http://schemas.openxmlformats.org/drawingml/2006/main">
+              <a:graphicData uri="http://schemas.openxmlformats.org/drawingml/2006/picture">
+                <pic:pic xmlns:pic="http://schemas.openxmlformats.org/drawingml/2006/picture">
+                  <pic:nvPicPr>
+                    <pic:cNvPr id="0" name=""/>
+                    <pic:cNvPicPr/>
+                  </pic:nvPicPr>
+                  <pic:blipFill>
+                    <a:blip r:embed="rId11"/>
+                    <a:stretch>
+                      <a:fillRect/>
+                    </a:stretch>
+                  </pic:blipFill>
+                  <pic:spPr>
+                    <a:xfrm>
+                      <a:off x="0" y="0"/>
                       <a:ext cx="5274310" cy="1841125"/>
                     </a:xfrm>
                     <a:prstGeom prst="rect">
@@ -371,7 +451,7 @@
       </w:r>
     </w:p>
     <w:p>
-      <w:hyperlink r:id="rId11" w:history="1">
+      <w:hyperlink r:id="rId12" w:history="1">
         <w:r>
           <w:rPr>
             <w:rStyle w:val="a3"/>
@@ -382,8 +462,13 @@
     </w:p>
     <w:p/>
     <w:p>
-      <w:r>
-        <w:t>yum install python-pip</w:t>
+      <w:proofErr w:type="gramStart"/>
+      <w:r>
+        <w:t>yum</w:t>
+      </w:r>
+      <w:proofErr w:type="gramEnd"/>
+      <w:r>
+        <w:t xml:space="preserve"> install python-pip</w:t>
       </w:r>
     </w:p>
     <w:p>
@@ -395,24 +480,38 @@
       </w:r>
     </w:p>
     <w:p>
-      <w:r>
-        <w:t>yum install python</w:t>
-      </w:r>
-    </w:p>
-    <w:p>
+      <w:proofErr w:type="gramStart"/>
+      <w:r>
+        <w:t>yum</w:t>
+      </w:r>
+      <w:proofErr w:type="gramEnd"/>
+      <w:r>
+        <w:t xml:space="preserve"> install python</w:t>
+      </w:r>
+    </w:p>
+    <w:p>
+      <w:proofErr w:type="spellStart"/>
+      <w:proofErr w:type="gramStart"/>
       <w:r>
         <w:rPr>
           <w:rFonts w:hint="eastAsia"/>
         </w:rPr>
         <w:t>wget</w:t>
       </w:r>
+      <w:proofErr w:type="spellEnd"/>
+      <w:proofErr w:type="gramEnd"/>
       <w:r>
         <w:t xml:space="preserve"> https://bootstrap.pypa.io/get-pip.py</w:t>
       </w:r>
     </w:p>
     <w:p>
-      <w:r>
-        <w:t>python get-pip.py</w:t>
+      <w:proofErr w:type="gramStart"/>
+      <w:r>
+        <w:t>python</w:t>
+      </w:r>
+      <w:proofErr w:type="gramEnd"/>
+      <w:r>
+        <w:t xml:space="preserve"> get-pip.py</w:t>
       </w:r>
     </w:p>
     <w:p/>
@@ -424,6 +523,7 @@
         <w:rPr>
           <w:rFonts w:hint="eastAsia"/>
         </w:rPr>
+        <w:lastRenderedPageBreak/>
         <w:t>安装</w:t>
       </w:r>
       <w:r>
@@ -434,28 +534,19 @@
       </w:r>
     </w:p>
     <w:p>
-      <w:pPr>
-        <w:rPr>
-          <w:rFonts w:hint="eastAsia"/>
-        </w:rPr>
-      </w:pPr>
-      <w:r>
-        <w:t>pip  install sphinx</w:t>
-      </w:r>
-    </w:p>
-    <w:p>
-      <w:pPr>
-        <w:rPr>
-          <w:rFonts w:hint="eastAsia"/>
-        </w:rPr>
-      </w:pPr>
-    </w:p>
+      <w:proofErr w:type="gramStart"/>
+      <w:r>
+        <w:t>pip  install</w:t>
+      </w:r>
+      <w:proofErr w:type="gramEnd"/>
+      <w:r>
+        <w:t xml:space="preserve"> sphinx</w:t>
+      </w:r>
+    </w:p>
+    <w:p/>
     <w:p>
       <w:pPr>
         <w:pStyle w:val="2"/>
-        <w:rPr>
-          <w:rFonts w:hint="eastAsia"/>
-        </w:rPr>
       </w:pPr>
       <w:r>
         <w:rPr>
@@ -465,11 +556,6 @@
       </w:r>
     </w:p>
     <w:p>
-      <w:pPr>
-        <w:rPr>
-          <w:rFonts w:hint="eastAsia"/>
-        </w:rPr>
-      </w:pPr>
       <w:r>
         <w:t>S</w:t>
       </w:r>
@@ -481,11 +567,6 @@
       </w:r>
     </w:p>
     <w:p>
-      <w:pPr>
-        <w:rPr>
-          <w:rFonts w:hint="eastAsia"/>
-        </w:rPr>
-      </w:pPr>
       <w:r>
         <w:rPr>
           <w:rFonts w:hint="eastAsia"/>
@@ -520,9 +601,6 @@
     <w:p>
       <w:pPr>
         <w:pStyle w:val="2"/>
-        <w:rPr>
-          <w:rFonts w:hint="eastAsia"/>
-        </w:rPr>
       </w:pPr>
       <w:r>
         <w:rPr>
@@ -580,8 +658,6 @@
         </w:rPr>
         <w:t>make html</w:t>
       </w:r>
-      <w:bookmarkStart w:id="0" w:name="_GoBack"/>
-      <w:bookmarkEnd w:id="0"/>
     </w:p>
     <w:p>
       <w:r>
@@ -622,11 +698,19 @@
         </w:rPr>
         <w:t>无法被</w:t>
       </w:r>
-      <w:r>
-        <w:rPr>
-          <w:rFonts w:hint="eastAsia"/>
-        </w:rPr>
-        <w:t>github page</w:t>
+      <w:proofErr w:type="spellStart"/>
+      <w:r>
+        <w:rPr>
+          <w:rFonts w:hint="eastAsia"/>
+        </w:rPr>
+        <w:t>github</w:t>
+      </w:r>
+      <w:proofErr w:type="spellEnd"/>
+      <w:r>
+        <w:rPr>
+          <w:rFonts w:hint="eastAsia"/>
+        </w:rPr>
+        <w:t xml:space="preserve"> page</w:t>
       </w:r>
       <w:r>
         <w:rPr>
@@ -636,7 +720,7 @@
       </w:r>
     </w:p>
     <w:p>
-      <w:hyperlink r:id="rId12" w:history="1">
+      <w:hyperlink r:id="rId13" w:history="1">
         <w:r>
           <w:rPr>
             <w:rStyle w:val="a3"/>
@@ -666,7 +750,7 @@
                     <pic:cNvPicPr/>
                   </pic:nvPicPr>
                   <pic:blipFill>
-                    <a:blip r:embed="rId13"/>
+                    <a:blip r:embed="rId14"/>
                     <a:stretch>
                       <a:fillRect/>
                     </a:stretch>
@@ -688,7 +772,7 @@
       </w:r>
     </w:p>
     <w:p>
-      <w:hyperlink r:id="rId14" w:history="1">
+      <w:hyperlink r:id="rId15" w:history="1">
         <w:r>
           <w:rPr>
             <w:rStyle w:val="a3"/>
@@ -711,7 +795,7 @@
     </w:p>
     <w:p/>
     <w:p>
-      <w:hyperlink r:id="rId15" w:history="1">
+      <w:hyperlink r:id="rId16" w:history="1">
         <w:r>
           <w:rPr>
             <w:rStyle w:val="a3"/>
@@ -727,8 +811,16 @@
         <w:rPr>
           <w:rFonts w:hint="eastAsia"/>
         </w:rPr>
-        <w:t>1. sqhinx-quickstart</w:t>
-      </w:r>
+        <w:t xml:space="preserve">1. </w:t>
+      </w:r>
+      <w:proofErr w:type="spellStart"/>
+      <w:r>
+        <w:rPr>
+          <w:rFonts w:hint="eastAsia"/>
+        </w:rPr>
+        <w:t>sqhinx-quickstart</w:t>
+      </w:r>
+      <w:proofErr w:type="spellEnd"/>
     </w:p>
     <w:p>
       <w:pPr>
@@ -752,57 +844,6 @@
             <wp:extent cx="5274310" cy="2460734"/>
             <wp:effectExtent l="0" t="0" r="2540" b="0"/>
             <wp:docPr id="4" name="图片 4"/>
-            <wp:cNvGraphicFramePr>
-              <a:graphicFrameLocks xmlns:a="http://schemas.openxmlformats.org/drawingml/2006/main" noChangeAspect="1"/>
-            </wp:cNvGraphicFramePr>
-            <a:graphic xmlns:a="http://schemas.openxmlformats.org/drawingml/2006/main">
-              <a:graphicData uri="http://schemas.openxmlformats.org/drawingml/2006/picture">
-                <pic:pic xmlns:pic="http://schemas.openxmlformats.org/drawingml/2006/picture">
-                  <pic:nvPicPr>
-                    <pic:cNvPr id="0" name=""/>
-                    <pic:cNvPicPr/>
-                  </pic:nvPicPr>
-                  <pic:blipFill>
-                    <a:blip r:embed="rId16"/>
-                    <a:stretch>
-                      <a:fillRect/>
-                    </a:stretch>
-                  </pic:blipFill>
-                  <pic:spPr>
-                    <a:xfrm>
-                      <a:off x="0" y="0"/>
-                      <a:ext cx="5274310" cy="2460734"/>
-                    </a:xfrm>
-                    <a:prstGeom prst="rect">
-                      <a:avLst/>
-                    </a:prstGeom>
-                  </pic:spPr>
-                </pic:pic>
-              </a:graphicData>
-            </a:graphic>
-          </wp:inline>
-        </w:drawing>
-      </w:r>
-    </w:p>
-    <w:p/>
-    <w:p>
-      <w:r>
-        <w:rPr>
-          <w:rFonts w:hint="eastAsia"/>
-        </w:rPr>
-        <w:t>修改</w:t>
-      </w:r>
-    </w:p>
-    <w:p>
-      <w:r>
-        <w:rPr>
-          <w:noProof/>
-        </w:rPr>
-        <w:drawing>
-          <wp:inline distT="0" distB="0" distL="0" distR="0" wp14:anchorId="3BAA4021" wp14:editId="5CBD6C30">
-            <wp:extent cx="5274310" cy="3724371"/>
-            <wp:effectExtent l="0" t="0" r="2540" b="9525"/>
-            <wp:docPr id="5" name="图片 5"/>
             <wp:cNvGraphicFramePr>
               <a:graphicFrameLocks xmlns:a="http://schemas.openxmlformats.org/drawingml/2006/main" noChangeAspect="1"/>
             </wp:cNvGraphicFramePr>
@@ -822,6 +863,57 @@
                   <pic:spPr>
                     <a:xfrm>
                       <a:off x="0" y="0"/>
+                      <a:ext cx="5274310" cy="2460734"/>
+                    </a:xfrm>
+                    <a:prstGeom prst="rect">
+                      <a:avLst/>
+                    </a:prstGeom>
+                  </pic:spPr>
+                </pic:pic>
+              </a:graphicData>
+            </a:graphic>
+          </wp:inline>
+        </w:drawing>
+      </w:r>
+    </w:p>
+    <w:p/>
+    <w:p>
+      <w:r>
+        <w:rPr>
+          <w:rFonts w:hint="eastAsia"/>
+        </w:rPr>
+        <w:t>修改</w:t>
+      </w:r>
+    </w:p>
+    <w:p>
+      <w:r>
+        <w:rPr>
+          <w:noProof/>
+        </w:rPr>
+        <w:drawing>
+          <wp:inline distT="0" distB="0" distL="0" distR="0" wp14:anchorId="3BAA4021" wp14:editId="5CBD6C30">
+            <wp:extent cx="5274310" cy="3724371"/>
+            <wp:effectExtent l="0" t="0" r="2540" b="9525"/>
+            <wp:docPr id="5" name="图片 5"/>
+            <wp:cNvGraphicFramePr>
+              <a:graphicFrameLocks xmlns:a="http://schemas.openxmlformats.org/drawingml/2006/main" noChangeAspect="1"/>
+            </wp:cNvGraphicFramePr>
+            <a:graphic xmlns:a="http://schemas.openxmlformats.org/drawingml/2006/main">
+              <a:graphicData uri="http://schemas.openxmlformats.org/drawingml/2006/picture">
+                <pic:pic xmlns:pic="http://schemas.openxmlformats.org/drawingml/2006/picture">
+                  <pic:nvPicPr>
+                    <pic:cNvPr id="0" name=""/>
+                    <pic:cNvPicPr/>
+                  </pic:nvPicPr>
+                  <pic:blipFill>
+                    <a:blip r:embed="rId18"/>
+                    <a:stretch>
+                      <a:fillRect/>
+                    </a:stretch>
+                  </pic:blipFill>
+                  <pic:spPr>
+                    <a:xfrm>
+                      <a:off x="0" y="0"/>
                       <a:ext cx="5274310" cy="3724371"/>
                     </a:xfrm>
                     <a:prstGeom prst="rect">
@@ -838,6 +930,7 @@
     <w:p/>
     <w:p/>
     <w:p>
+      <w:proofErr w:type="gramStart"/>
       <w:r>
         <w:rPr>
           <w:rFonts w:hint="eastAsia"/>
@@ -850,6 +943,7 @@
         </w:rPr>
         <w:t>conf.py</w:t>
       </w:r>
+      <w:proofErr w:type="gramEnd"/>
     </w:p>
     <w:p>
       <w:r>
@@ -866,11 +960,19 @@
       </w:r>
     </w:p>
     <w:p>
-      <w:r>
-        <w:rPr>
-          <w:rFonts w:hint="eastAsia"/>
-        </w:rPr>
-        <w:t>cd source</w:t>
+      <w:proofErr w:type="gramStart"/>
+      <w:r>
+        <w:rPr>
+          <w:rFonts w:hint="eastAsia"/>
+        </w:rPr>
+        <w:t>cd</w:t>
+      </w:r>
+      <w:proofErr w:type="gramEnd"/>
+      <w:r>
+        <w:rPr>
+          <w:rFonts w:hint="eastAsia"/>
+        </w:rPr>
+        <w:t xml:space="preserve"> source</w:t>
       </w:r>
     </w:p>
     <w:p>
@@ -964,7 +1066,7 @@
       </w:r>
     </w:p>
     <w:p>
-      <w:hyperlink r:id="rId18" w:history="1">
+      <w:hyperlink r:id="rId19" w:history="1">
         <w:r>
           <w:rPr>
             <w:rStyle w:val="a3"/>
